--- a/NewChance/Resume_of_TingHe_202105_En.docx
+++ b/NewChance/Resume_of_TingHe_202105_En.docx
@@ -669,7 +669,7 @@
           <w:rFonts w:hint="eastAsia"/>
           <w:lang w:val="en-US" w:eastAsia="zh-CN"/>
         </w:rPr>
-        <w:t>Manage a team which has 10 testers, daily job contains function (API test using python &amp; UI test using playwright) and performance test (contain robustness, security and stability test), CICD and Jenkins job development and maintenance, cross-function team communication</w:t>
+        <w:t>Manage a team which has 10 testers, daily job contains function (API test using python &amp; UI test using playwright) and performance test (include robustness, security and stability test), CICD and Jenkins job development and maintenance, cross-function team communication</w:t>
       </w:r>
     </w:p>
     <w:p>
@@ -839,7 +839,7 @@
           <w:rFonts w:hint="eastAsia"/>
           <w:lang w:val="en-US" w:eastAsia="zh-CN"/>
         </w:rPr>
-        <w:t xml:space="preserve">  bug triage, risk analysis, product release and online customer acceptance verification,during last year, I followed two </w:t>
+        <w:t xml:space="preserve">bug triage, risk analysis, product release and online customer acceptance verification, during last year, I followed two </w:t>
       </w:r>
       <w:r>
         <w:rPr>
@@ -853,7 +853,7 @@
           <w:rFonts w:hint="eastAsia"/>
           <w:lang w:val="en-US" w:eastAsia="zh-CN"/>
         </w:rPr>
-        <w:t>program and continuously increase verification standards and efficiency</w:t>
+        <w:t xml:space="preserve">program and continuously increase verification standards and efficiency </w:t>
       </w:r>
     </w:p>
     <w:p>
@@ -863,6 +863,7 @@
         <w:pageBreakBefore w:val="0"/>
         <w:widowControl w:val="0"/>
         <w:numPr>
+          <w:ilvl w:val="0"/>
           <w:numId w:val="0"/>
         </w:numPr>
         <w:kinsoku/>
@@ -1541,6 +1542,8 @@
         </w:rPr>
         <w:t>Familiar with software development &amp; testing &amp; release process, Python &amp;CICD, and have about 5 years' experience in Linux terminal function (interface &amp;UI) and performance (including stability and robustness) testing which including about 2 years' experience in team management &amp; project release</w:t>
       </w:r>
+      <w:bookmarkStart w:id="0" w:name="_GoBack"/>
+      <w:bookmarkEnd w:id="0"/>
     </w:p>
     <w:p>
       <w:pPr>
@@ -1611,8 +1614,6 @@
           </mc:Fallback>
         </mc:AlternateContent>
       </w:r>
-      <w:bookmarkStart w:id="0" w:name="_GoBack"/>
-      <w:bookmarkEnd w:id="0"/>
     </w:p>
     <w:sectPr>
       <w:type w:val="continuous"/>
